--- a/Heurística.docx
+++ b/Heurística.docx
@@ -193,8 +193,6 @@
           <w:szCs w:val="28"/>
         </w:rPr>
       </w:pPr>
-      <w:bookmarkStart w:id="0" w:name="_GoBack"/>
-      <w:bookmarkEnd w:id="0"/>
     </w:p>
     <w:p>
       <w:pPr>
@@ -214,7 +212,16 @@
           <w:sz w:val="28"/>
           <w:szCs w:val="28"/>
         </w:rPr>
-        <w:t>O quão fácil é perceber que “A Trilogia, O Autor e Compre Agora” na home do site eram links?</w:t>
+        <w:t>O quão fácil é perceber que “A Trilogia, O Autor e Compre</w:t>
+      </w:r>
+      <w:bookmarkStart w:id="0" w:name="_GoBack"/>
+      <w:bookmarkEnd w:id="0"/>
+      <w:r>
+        <w:rPr>
+          <w:sz w:val="28"/>
+          <w:szCs w:val="28"/>
+        </w:rPr>
+        <w:t>” na home do site eram links?</w:t>
       </w:r>
     </w:p>
     <w:p>
@@ -290,6 +297,15 @@
         </w:rPr>
         <w:t>A linguagem apresentada é simples e compreensível?</w:t>
       </w:r>
+    </w:p>
+    <w:p>
+      <w:pPr>
+        <w:spacing w:after="0" w:line="240" w:lineRule="auto"/>
+        <w:rPr>
+          <w:sz w:val="28"/>
+          <w:szCs w:val="28"/>
+        </w:rPr>
+      </w:pPr>
     </w:p>
     <w:p>
       <w:pPr>

--- a/Heurística.docx
+++ b/Heurística.docx
@@ -212,16 +212,7 @@
           <w:sz w:val="28"/>
           <w:szCs w:val="28"/>
         </w:rPr>
-        <w:t>O quão fácil é perceber que “A Trilogia, O Autor e Compre</w:t>
-      </w:r>
-      <w:bookmarkStart w:id="0" w:name="_GoBack"/>
-      <w:bookmarkEnd w:id="0"/>
-      <w:r>
-        <w:rPr>
-          <w:sz w:val="28"/>
-          <w:szCs w:val="28"/>
-        </w:rPr>
-        <w:t>” na home do site eram links?</w:t>
+        <w:t>O quão fácil é perceber que “A Trilogia, O Autor e Compre” na home do site eram links?</w:t>
       </w:r>
     </w:p>
     <w:p>
@@ -484,6 +475,39 @@
         </w:rPr>
         <w:t>As informações requisitas pelo formulário são realmente necessárias?</w:t>
       </w:r>
+    </w:p>
+    <w:p>
+      <w:pPr>
+        <w:pStyle w:val="PargrafodaLista"/>
+        <w:rPr>
+          <w:sz w:val="28"/>
+          <w:szCs w:val="28"/>
+        </w:rPr>
+      </w:pPr>
+    </w:p>
+    <w:p>
+      <w:pPr>
+        <w:pStyle w:val="PargrafodaLista"/>
+        <w:numPr>
+          <w:ilvl w:val="0"/>
+          <w:numId w:val="4"/>
+        </w:numPr>
+        <w:spacing w:after="0"/>
+        <w:rPr>
+          <w:sz w:val="28"/>
+          <w:szCs w:val="28"/>
+        </w:rPr>
+      </w:pPr>
+      <w:r>
+        <w:rPr>
+          <w:sz w:val="28"/>
+          <w:szCs w:val="28"/>
+        </w:rPr>
+        <w:lastRenderedPageBreak/>
+        <w:t>https://docs.google.com/forms/d/e/1FAIpQLSce5yHUK2UxxKt9kpLkrZ5JfB02CVDkRGNtIO_xt6fkt_rKOg/viewform</w:t>
+      </w:r>
+      <w:bookmarkStart w:id="0" w:name="_GoBack"/>
+      <w:bookmarkEnd w:id="0"/>
     </w:p>
     <w:sectPr>
       <w:pgSz w:w="11906" w:h="16838"/>
